--- a/doc/report.docx
+++ b/doc/report.docx
@@ -11,10 +11,19 @@
       </w:pPr>
       <w:r>
         <w:rPr>
-          <w:sz w:val="24"/>
-          <w:szCs w:val="24"/>
-        </w:rPr>
-        <w:t>Smart room d</w:t>
+          <w:b/>
+          <w:bCs/>
+          <w:sz w:val="24"/>
+          <w:szCs w:val="24"/>
+        </w:rPr>
+        <w:t>Smart room</w:t>
+      </w:r>
+      <w:r>
+        <w:rPr>
+          <w:sz w:val="24"/>
+          <w:szCs w:val="24"/>
+        </w:rPr>
+        <w:t xml:space="preserve"> d</w:t>
       </w:r>
       <w:r>
         <w:rPr>
@@ -206,6 +215,367 @@
           <w:szCs w:val="24"/>
         </w:rPr>
         <w:t>Anche tramite l’app mobile, connessa con bluetooth ad Arduino, si può prendere il controllo, questa ha una priorità ancor maggiore rispetto alla dashboard</w:t>
+      </w:r>
+      <w:r>
+        <w:rPr>
+          <w:sz w:val="24"/>
+          <w:szCs w:val="24"/>
+        </w:rPr>
+        <w:t>.</w:t>
+      </w:r>
+    </w:p>
+    <w:p>
+      <w:pPr>
+        <w:rPr>
+          <w:sz w:val="24"/>
+          <w:szCs w:val="24"/>
+        </w:rPr>
+      </w:pPr>
+    </w:p>
+    <w:p>
+      <w:pPr>
+        <w:rPr>
+          <w:b/>
+          <w:bCs/>
+          <w:sz w:val="24"/>
+          <w:szCs w:val="24"/>
+        </w:rPr>
+      </w:pPr>
+      <w:r>
+        <w:rPr>
+          <w:b/>
+          <w:bCs/>
+          <w:sz w:val="24"/>
+          <w:szCs w:val="24"/>
+        </w:rPr>
+        <w:t>User guide</w:t>
+      </w:r>
+    </w:p>
+    <w:p>
+      <w:pPr>
+        <w:rPr>
+          <w:sz w:val="24"/>
+          <w:szCs w:val="24"/>
+        </w:rPr>
+      </w:pPr>
+      <w:r>
+        <w:rPr>
+          <w:sz w:val="24"/>
+          <w:szCs w:val="24"/>
+        </w:rPr>
+        <w:t>In room-</w:t>
+      </w:r>
+      <w:proofErr w:type="spellStart"/>
+      <w:r>
+        <w:rPr>
+          <w:sz w:val="24"/>
+          <w:szCs w:val="24"/>
+        </w:rPr>
+        <w:t>sensor</w:t>
+      </w:r>
+      <w:proofErr w:type="spellEnd"/>
+      <w:r>
+        <w:rPr>
+          <w:sz w:val="24"/>
+          <w:szCs w:val="24"/>
+        </w:rPr>
+        <w:t>-board/</w:t>
+      </w:r>
+      <w:proofErr w:type="spellStart"/>
+      <w:r>
+        <w:rPr>
+          <w:sz w:val="24"/>
+          <w:szCs w:val="24"/>
+        </w:rPr>
+        <w:t>roomSensorBoard</w:t>
+      </w:r>
+      <w:proofErr w:type="spellEnd"/>
+      <w:r>
+        <w:rPr>
+          <w:sz w:val="24"/>
+          <w:szCs w:val="24"/>
+        </w:rPr>
+        <w:t>/</w:t>
+      </w:r>
+      <w:proofErr w:type="spellStart"/>
+      <w:r>
+        <w:rPr>
+          <w:sz w:val="24"/>
+          <w:szCs w:val="24"/>
+        </w:rPr>
+        <w:t>Const.h</w:t>
+      </w:r>
+      <w:proofErr w:type="spellEnd"/>
+      <w:r>
+        <w:rPr>
+          <w:sz w:val="24"/>
+          <w:szCs w:val="24"/>
+        </w:rPr>
+        <w:t xml:space="preserve"> modificare le variabili </w:t>
+      </w:r>
+      <w:proofErr w:type="spellStart"/>
+      <w:r>
+        <w:rPr>
+          <w:sz w:val="24"/>
+          <w:szCs w:val="24"/>
+        </w:rPr>
+        <w:t>ssid</w:t>
+      </w:r>
+      <w:proofErr w:type="spellEnd"/>
+      <w:r>
+        <w:rPr>
+          <w:sz w:val="24"/>
+          <w:szCs w:val="24"/>
+        </w:rPr>
+        <w:t xml:space="preserve"> e password con l’id del proprio wi-fi e la password (es: </w:t>
+      </w:r>
+      <w:proofErr w:type="spellStart"/>
+      <w:r>
+        <w:rPr>
+          <w:sz w:val="24"/>
+          <w:szCs w:val="24"/>
+        </w:rPr>
+        <w:t>ssid</w:t>
+      </w:r>
+      <w:proofErr w:type="spellEnd"/>
+      <w:r>
+        <w:rPr>
+          <w:sz w:val="24"/>
+          <w:szCs w:val="24"/>
+        </w:rPr>
+        <w:t xml:space="preserve"> = “</w:t>
+      </w:r>
+      <w:proofErr w:type="spellStart"/>
+      <w:r>
+        <w:rPr>
+          <w:sz w:val="24"/>
+          <w:szCs w:val="24"/>
+        </w:rPr>
+        <w:t>yourWifiName</w:t>
+      </w:r>
+      <w:proofErr w:type="spellEnd"/>
+      <w:r>
+        <w:rPr>
+          <w:sz w:val="24"/>
+          <w:szCs w:val="24"/>
+        </w:rPr>
+        <w:t>”, password = “</w:t>
+      </w:r>
+      <w:proofErr w:type="spellStart"/>
+      <w:r>
+        <w:rPr>
+          <w:sz w:val="24"/>
+          <w:szCs w:val="24"/>
+        </w:rPr>
+        <w:t>yourPassword</w:t>
+      </w:r>
+      <w:proofErr w:type="spellEnd"/>
+      <w:r>
+        <w:rPr>
+          <w:sz w:val="24"/>
+          <w:szCs w:val="24"/>
+        </w:rPr>
+        <w:t>”)</w:t>
+      </w:r>
+    </w:p>
+    <w:p>
+      <w:pPr>
+        <w:rPr>
+          <w:sz w:val="24"/>
+          <w:szCs w:val="24"/>
+        </w:rPr>
+      </w:pPr>
+    </w:p>
+    <w:p>
+      <w:pPr>
+        <w:rPr>
+          <w:sz w:val="24"/>
+          <w:szCs w:val="24"/>
+        </w:rPr>
+      </w:pPr>
+      <w:r>
+        <w:rPr>
+          <w:sz w:val="24"/>
+          <w:szCs w:val="24"/>
+        </w:rPr>
+        <w:t>Per far partire il server trovandosi nella cartella room-service su Windows il comando è: .\gradlew.bat run –</w:t>
+      </w:r>
+      <w:proofErr w:type="spellStart"/>
+      <w:r>
+        <w:rPr>
+          <w:sz w:val="24"/>
+          <w:szCs w:val="24"/>
+        </w:rPr>
+        <w:t>args</w:t>
+      </w:r>
+      <w:proofErr w:type="spellEnd"/>
+      <w:r>
+        <w:rPr>
+          <w:sz w:val="24"/>
+          <w:szCs w:val="24"/>
+        </w:rPr>
+        <w:t>=“</w:t>
+      </w:r>
+      <w:proofErr w:type="spellStart"/>
+      <w:r>
+        <w:rPr>
+          <w:sz w:val="24"/>
+          <w:szCs w:val="24"/>
+        </w:rPr>
+        <w:t>nomePorta</w:t>
+      </w:r>
+      <w:proofErr w:type="spellEnd"/>
+      <w:r>
+        <w:rPr>
+          <w:sz w:val="24"/>
+          <w:szCs w:val="24"/>
+        </w:rPr>
+        <w:t xml:space="preserve">” (es: </w:t>
+      </w:r>
+      <w:r>
+        <w:rPr>
+          <w:sz w:val="24"/>
+          <w:szCs w:val="24"/>
+        </w:rPr>
+        <w:t>.</w:t>
+      </w:r>
+      <w:r>
+        <w:rPr>
+          <w:sz w:val="24"/>
+          <w:szCs w:val="24"/>
+        </w:rPr>
+        <w:t>\</w:t>
+      </w:r>
+      <w:r>
+        <w:rPr>
+          <w:sz w:val="24"/>
+          <w:szCs w:val="24"/>
+        </w:rPr>
+        <w:t>gradlew.bat run –</w:t>
+      </w:r>
+      <w:proofErr w:type="spellStart"/>
+      <w:r>
+        <w:rPr>
+          <w:sz w:val="24"/>
+          <w:szCs w:val="24"/>
+        </w:rPr>
+        <w:t>args</w:t>
+      </w:r>
+      <w:proofErr w:type="spellEnd"/>
+      <w:r>
+        <w:rPr>
+          <w:sz w:val="24"/>
+          <w:szCs w:val="24"/>
+        </w:rPr>
+        <w:t>=“</w:t>
+      </w:r>
+      <w:r>
+        <w:rPr>
+          <w:sz w:val="24"/>
+          <w:szCs w:val="24"/>
+        </w:rPr>
+        <w:t>COM4”)</w:t>
+      </w:r>
+    </w:p>
+    <w:p>
+      <w:pPr>
+        <w:rPr>
+          <w:sz w:val="24"/>
+          <w:szCs w:val="24"/>
+        </w:rPr>
+      </w:pPr>
+      <w:r>
+        <w:rPr>
+          <w:sz w:val="24"/>
+          <w:szCs w:val="24"/>
+        </w:rPr>
+        <w:t xml:space="preserve">Su Unix: </w:t>
+      </w:r>
+      <w:r>
+        <w:rPr>
+          <w:sz w:val="24"/>
+          <w:szCs w:val="24"/>
+        </w:rPr>
+        <w:t xml:space="preserve"> </w:t>
+      </w:r>
+      <w:r>
+        <w:rPr>
+          <w:sz w:val="24"/>
+          <w:szCs w:val="24"/>
+        </w:rPr>
+        <w:t>./</w:t>
+      </w:r>
+      <w:r>
+        <w:rPr>
+          <w:sz w:val="24"/>
+          <w:szCs w:val="24"/>
+        </w:rPr>
+        <w:t>gradlew.bat run –</w:t>
+      </w:r>
+      <w:proofErr w:type="spellStart"/>
+      <w:r>
+        <w:rPr>
+          <w:sz w:val="24"/>
+          <w:szCs w:val="24"/>
+        </w:rPr>
+        <w:t>args</w:t>
+      </w:r>
+      <w:proofErr w:type="spellEnd"/>
+      <w:proofErr w:type="gramStart"/>
+      <w:r>
+        <w:rPr>
+          <w:sz w:val="24"/>
+          <w:szCs w:val="24"/>
+        </w:rPr>
+        <w:t>=“</w:t>
+      </w:r>
+      <w:proofErr w:type="spellStart"/>
+      <w:proofErr w:type="gramEnd"/>
+      <w:r>
+        <w:rPr>
+          <w:sz w:val="24"/>
+          <w:szCs w:val="24"/>
+        </w:rPr>
+        <w:t>nomePorta</w:t>
+      </w:r>
+      <w:proofErr w:type="spellEnd"/>
+      <w:r>
+        <w:rPr>
+          <w:sz w:val="24"/>
+          <w:szCs w:val="24"/>
+        </w:rPr>
+        <w:t>” (es: ./gradlew.bat run –</w:t>
+      </w:r>
+      <w:proofErr w:type="spellStart"/>
+      <w:r>
+        <w:rPr>
+          <w:sz w:val="24"/>
+          <w:szCs w:val="24"/>
+        </w:rPr>
+        <w:t>args</w:t>
+      </w:r>
+      <w:proofErr w:type="spellEnd"/>
+      <w:r>
+        <w:rPr>
+          <w:sz w:val="24"/>
+          <w:szCs w:val="24"/>
+        </w:rPr>
+        <w:t>=“COM4”)</w:t>
+      </w:r>
+    </w:p>
+    <w:p>
+      <w:pPr>
+        <w:rPr>
+          <w:sz w:val="24"/>
+          <w:szCs w:val="24"/>
+        </w:rPr>
+      </w:pPr>
+      <w:r>
+        <w:rPr>
+          <w:sz w:val="24"/>
+          <w:szCs w:val="24"/>
+        </w:rPr>
+        <w:t>NB: bisogna eseguire dashboard e server sullo stesso pc a cui è connesso Arduino</w:t>
       </w:r>
     </w:p>
     <w:p>
@@ -302,22 +672,6 @@
           </wp:inline>
         </w:drawing>
       </w:r>
-    </w:p>
-    <w:p>
-      <w:pPr>
-        <w:rPr>
-          <w:sz w:val="24"/>
-          <w:szCs w:val="24"/>
-        </w:rPr>
-      </w:pPr>
-    </w:p>
-    <w:p>
-      <w:pPr>
-        <w:rPr>
-          <w:sz w:val="24"/>
-          <w:szCs w:val="24"/>
-        </w:rPr>
-      </w:pPr>
       <w:r>
         <w:rPr>
           <w:sz w:val="24"/>
@@ -482,6 +836,21 @@
             </a:graphic>
           </wp:inline>
         </w:drawing>
+      </w:r>
+    </w:p>
+    <w:p>
+      <w:pPr>
+        <w:rPr>
+          <w:sz w:val="24"/>
+          <w:szCs w:val="24"/>
+        </w:rPr>
+      </w:pPr>
+      <w:r>
+        <w:rPr>
+          <w:sz w:val="24"/>
+          <w:szCs w:val="24"/>
+        </w:rPr>
+        <w:t>Per semplicità il diagramma riassume gli oggetti utilizzati</w:t>
       </w:r>
     </w:p>
     <w:sectPr>

--- a/doc/report.docx
+++ b/doc/report.docx
@@ -430,28 +430,7 @@
           <w:sz w:val="24"/>
           <w:szCs w:val="24"/>
         </w:rPr>
-        <w:t xml:space="preserve">” (es: </w:t>
-      </w:r>
-      <w:r>
-        <w:rPr>
-          <w:sz w:val="24"/>
-          <w:szCs w:val="24"/>
-        </w:rPr>
-        <w:t>.</w:t>
-      </w:r>
-      <w:r>
-        <w:rPr>
-          <w:sz w:val="24"/>
-          <w:szCs w:val="24"/>
-        </w:rPr>
-        <w:t>\</w:t>
-      </w:r>
-      <w:r>
-        <w:rPr>
-          <w:sz w:val="24"/>
-          <w:szCs w:val="24"/>
-        </w:rPr>
-        <w:t>gradlew.bat run –</w:t>
+        <w:t>” (es: .\gradlew.bat run –</w:t>
       </w:r>
       <w:proofErr w:type="spellStart"/>
       <w:r>
@@ -467,70 +446,70 @@
           <w:sz w:val="24"/>
           <w:szCs w:val="24"/>
         </w:rPr>
+        <w:t>=“COM4”)</w:t>
+      </w:r>
+    </w:p>
+    <w:p>
+      <w:pPr>
+        <w:rPr>
+          <w:sz w:val="24"/>
+          <w:szCs w:val="24"/>
+        </w:rPr>
+      </w:pPr>
+      <w:r>
+        <w:rPr>
+          <w:sz w:val="24"/>
+          <w:szCs w:val="24"/>
+        </w:rPr>
+        <w:t xml:space="preserve">Su </w:t>
+      </w:r>
+      <w:proofErr w:type="gramStart"/>
+      <w:r>
+        <w:rPr>
+          <w:sz w:val="24"/>
+          <w:szCs w:val="24"/>
+        </w:rPr>
+        <w:t xml:space="preserve">Unix: </w:t>
+      </w:r>
+      <w:r>
+        <w:rPr>
+          <w:sz w:val="24"/>
+          <w:szCs w:val="24"/>
+        </w:rPr>
+        <w:t xml:space="preserve"> </w:t>
+      </w:r>
+      <w:r>
+        <w:rPr>
+          <w:sz w:val="24"/>
+          <w:szCs w:val="24"/>
+        </w:rPr>
+        <w:t>./gradlew.bat</w:t>
+      </w:r>
+      <w:proofErr w:type="gramEnd"/>
+      <w:r>
+        <w:rPr>
+          <w:sz w:val="24"/>
+          <w:szCs w:val="24"/>
+        </w:rPr>
+        <w:t xml:space="preserve"> run –</w:t>
+      </w:r>
+      <w:proofErr w:type="spellStart"/>
+      <w:r>
+        <w:rPr>
+          <w:sz w:val="24"/>
+          <w:szCs w:val="24"/>
+        </w:rPr>
+        <w:t>args</w:t>
+      </w:r>
+      <w:proofErr w:type="spellEnd"/>
+      <w:r>
+        <w:rPr>
+          <w:sz w:val="24"/>
+          <w:szCs w:val="24"/>
+        </w:rPr>
         <w:t>=“</w:t>
       </w:r>
-      <w:r>
-        <w:rPr>
-          <w:sz w:val="24"/>
-          <w:szCs w:val="24"/>
-        </w:rPr>
-        <w:t>COM4”)</w:t>
-      </w:r>
-    </w:p>
-    <w:p>
-      <w:pPr>
-        <w:rPr>
-          <w:sz w:val="24"/>
-          <w:szCs w:val="24"/>
-        </w:rPr>
-      </w:pPr>
-      <w:r>
-        <w:rPr>
-          <w:sz w:val="24"/>
-          <w:szCs w:val="24"/>
-        </w:rPr>
-        <w:t xml:space="preserve">Su Unix: </w:t>
-      </w:r>
-      <w:r>
-        <w:rPr>
-          <w:sz w:val="24"/>
-          <w:szCs w:val="24"/>
-        </w:rPr>
-        <w:t xml:space="preserve"> </w:t>
-      </w:r>
-      <w:r>
-        <w:rPr>
-          <w:sz w:val="24"/>
-          <w:szCs w:val="24"/>
-        </w:rPr>
-        <w:t>./</w:t>
-      </w:r>
-      <w:r>
-        <w:rPr>
-          <w:sz w:val="24"/>
-          <w:szCs w:val="24"/>
-        </w:rPr>
-        <w:t>gradlew.bat run –</w:t>
-      </w:r>
       <w:proofErr w:type="spellStart"/>
-      <w:r>
-        <w:rPr>
-          <w:sz w:val="24"/>
-          <w:szCs w:val="24"/>
-        </w:rPr>
-        <w:t>args</w:t>
-      </w:r>
-      <w:proofErr w:type="spellEnd"/>
-      <w:proofErr w:type="gramStart"/>
-      <w:r>
-        <w:rPr>
-          <w:sz w:val="24"/>
-          <w:szCs w:val="24"/>
-        </w:rPr>
-        <w:t>=“</w:t>
-      </w:r>
-      <w:proofErr w:type="spellStart"/>
-      <w:proofErr w:type="gramEnd"/>
       <w:r>
         <w:rPr>
           <w:sz w:val="24"/>
@@ -851,6 +830,53 @@
           <w:szCs w:val="24"/>
         </w:rPr>
         <w:t>Per semplicità il diagramma riassume gli oggetti utilizzati</w:t>
+      </w:r>
+    </w:p>
+    <w:p>
+      <w:pPr>
+        <w:rPr>
+          <w:sz w:val="24"/>
+          <w:szCs w:val="24"/>
+        </w:rPr>
+      </w:pPr>
+    </w:p>
+    <w:p>
+      <w:pPr>
+        <w:rPr>
+          <w:sz w:val="24"/>
+          <w:szCs w:val="24"/>
+        </w:rPr>
+      </w:pPr>
+    </w:p>
+    <w:p>
+      <w:pPr>
+        <w:rPr>
+          <w:sz w:val="24"/>
+          <w:szCs w:val="24"/>
+        </w:rPr>
+      </w:pPr>
+      <w:r>
+        <w:rPr>
+          <w:sz w:val="24"/>
+          <w:szCs w:val="24"/>
+        </w:rPr>
+        <w:t xml:space="preserve">NOTA: </w:t>
+      </w:r>
+      <w:proofErr w:type="spellStart"/>
+      <w:r>
+        <w:rPr>
+          <w:sz w:val="24"/>
+          <w:szCs w:val="24"/>
+        </w:rPr>
+        <w:t>purtoppo</w:t>
+      </w:r>
+      <w:proofErr w:type="spellEnd"/>
+      <w:r>
+        <w:rPr>
+          <w:sz w:val="24"/>
+          <w:szCs w:val="24"/>
+        </w:rPr>
+        <w:t xml:space="preserve"> nel video il servo non si muove ma dalla dashboard si può vedere il valore che dovrebbe assumere.</w:t>
       </w:r>
     </w:p>
     <w:sectPr>
